--- a/src/main/resources/templates/TP-UC0101N001-2022030710482681143W.docx
+++ b/src/main/resources/templates/TP-UC0101N001-2022030710482681143W.docx
@@ -37,62 +37,8 @@
           <w:rFonts w:ascii="Arial" w:hAnsi="Arial" w:cs="Arial"/>
         </w:rPr>
       </w:pPr>
-      <w:r>
-        <w:rPr>
-          <w:noProof/>
-        </w:rPr>
-        <w:drawing>
-          <wp:inline distT="0" distB="0" distL="0" distR="0" wp14:anchorId="60D54C75" wp14:editId="71E32168">
-            <wp:extent cx="2419048" cy="828571"/>
-            <wp:effectExtent l="0" t="0" r="635" b="0"/>
-            <wp:docPr id="1" name="Picture 1"/>
-            <wp:cNvGraphicFramePr>
-              <a:graphicFrameLocks xmlns:a="http://schemas.openxmlformats.org/drawingml/2006/main" noChangeAspect="1"/>
-            </wp:cNvGraphicFramePr>
-            <a:graphic xmlns:a="http://schemas.openxmlformats.org/drawingml/2006/main">
-              <a:graphicData uri="http://schemas.openxmlformats.org/drawingml/2006/picture">
-                <pic:pic xmlns:pic="http://schemas.openxmlformats.org/drawingml/2006/picture">
-                  <pic:nvPicPr>
-                    <pic:cNvPr id="1" name=""/>
-                    <pic:cNvPicPr/>
-                  </pic:nvPicPr>
-                  <pic:blipFill>
-                    <a:blip r:embed="rId6"/>
-                    <a:stretch>
-                      <a:fillRect/>
-                    </a:stretch>
-                  </pic:blipFill>
-                  <pic:spPr>
-                    <a:xfrm>
-                      <a:off x="0" y="0"/>
-                      <a:ext cx="2419048" cy="828571"/>
-                    </a:xfrm>
-                    <a:prstGeom prst="rect">
-                      <a:avLst/>
-                    </a:prstGeom>
-                  </pic:spPr>
-                </pic:pic>
-              </a:graphicData>
-            </a:graphic>
-          </wp:inline>
-        </w:drawing>
-      </w:r>
-    </w:p>
-    <w:p>
-      <w:pPr>
-        <w:jc w:val="both"/>
-        <w:rPr>
-          <w:rFonts w:ascii="Arial" w:hAnsi="Arial" w:cs="Arial"/>
-        </w:rPr>
-      </w:pPr>
-    </w:p>
-    <w:p>
-      <w:pPr>
-        <w:jc w:val="both"/>
-        <w:rPr>
-          <w:rFonts w:ascii="Arial" w:hAnsi="Arial" w:cs="Arial"/>
-        </w:rPr>
-      </w:pPr>
+      <w:bookmarkStart w:id="0" w:name="_GoBack"/>
+      <w:bookmarkEnd w:id="0"/>
       <w:r>
         <w:rPr>
           <w:rFonts w:ascii="Arial" w:hAnsi="Arial" w:cs="Arial"/>
@@ -287,16 +233,14 @@
           <w:rFonts w:ascii="Arial" w:hAnsi="Arial" w:cs="Arial"/>
         </w:rPr>
       </w:pPr>
-      <w:bookmarkStart w:id="0" w:name="_GoBack"/>
-      <w:bookmarkEnd w:id="0"/>
     </w:p>
     <w:sectPr>
-      <w:headerReference w:type="even" r:id="rId7"/>
-      <w:headerReference w:type="default" r:id="rId8"/>
-      <w:footerReference w:type="even" r:id="rId9"/>
-      <w:footerReference w:type="default" r:id="rId10"/>
-      <w:headerReference w:type="first" r:id="rId11"/>
-      <w:footerReference w:type="first" r:id="rId12"/>
+      <w:headerReference w:type="even" r:id="rId6"/>
+      <w:headerReference w:type="default" r:id="rId7"/>
+      <w:footerReference w:type="even" r:id="rId8"/>
+      <w:footerReference w:type="default" r:id="rId9"/>
+      <w:headerReference w:type="first" r:id="rId10"/>
+      <w:footerReference w:type="first" r:id="rId11"/>
       <w:pgSz w:w="11906" w:h="16838" w:code="9"/>
       <w:pgMar w:top="1440" w:right="1440" w:bottom="1440" w:left="1440" w:header="576" w:footer="708" w:gutter="0"/>
       <w:cols w:space="708"/>
